--- a/ГавлевНикита/Гавлев 1 лабораторная/Гавлев 410902 Отчёт по лабораторной работе №1.docx
+++ b/ГавлевНикита/Гавлев 1 лабораторная/Гавлев 410902 Отчёт по лабораторной работе №1.docx
@@ -111,7 +111,15 @@
           <w:sz w:val="28"/>
           <w:szCs w:val="28"/>
         </w:rPr>
-        <w:t xml:space="preserve">Специальность «Инженерно-психологическое </w:t>
+        <w:t>Специальность «</w:t>
+      </w:r>
+      <w:r>
+        <w:rPr>
+          <w:rFonts w:ascii="Times New Roman" w:hAnsi="Times New Roman" w:cs="Times New Roman"/>
+          <w:sz w:val="28"/>
+          <w:szCs w:val="28"/>
+        </w:rPr>
+        <w:t>Программная инженерия»</w:t>
       </w:r>
     </w:p>
     <w:p>
@@ -125,14 +133,6 @@
           <w:szCs w:val="28"/>
         </w:rPr>
       </w:pPr>
-      <w:r>
-        <w:rPr>
-          <w:rFonts w:ascii="Times New Roman" w:hAnsi="Times New Roman" w:cs="Times New Roman"/>
-          <w:sz w:val="28"/>
-          <w:szCs w:val="28"/>
-        </w:rPr>
-        <w:t>обеспечение информационных технологий»</w:t>
-      </w:r>
     </w:p>
     <w:p>
       <w:pPr>
@@ -145,6 +145,14 @@
           <w:szCs w:val="28"/>
         </w:rPr>
       </w:pPr>
+      <w:r>
+        <w:rPr>
+          <w:rFonts w:ascii="Times New Roman" w:hAnsi="Times New Roman" w:cs="Times New Roman"/>
+          <w:sz w:val="28"/>
+          <w:szCs w:val="28"/>
+        </w:rPr>
+        <w:t>Кафедра инженерной психологии и эргономики</w:t>
+      </w:r>
     </w:p>
     <w:p>
       <w:pPr>
@@ -295,7 +303,15 @@
           <w:sz w:val="28"/>
           <w:szCs w:val="28"/>
         </w:rPr>
-        <w:t>Отчет</w:t>
+        <w:t>О</w:t>
+      </w:r>
+      <w:r>
+        <w:rPr>
+          <w:rFonts w:ascii="Times New Roman" w:hAnsi="Times New Roman" w:cs="Times New Roman"/>
+          <w:sz w:val="28"/>
+          <w:szCs w:val="28"/>
+        </w:rPr>
+        <w:t>ТЧЕТ</w:t>
       </w:r>
     </w:p>
     <w:p>
@@ -376,44 +392,112 @@
     </w:p>
     <w:p>
       <w:pPr>
-        <w:ind w:firstLine="720"/>
-        <w:jc w:val="both"/>
-        <w:rPr>
-          <w:rFonts w:ascii="Times New Roman" w:hAnsi="Times New Roman" w:cs="Times New Roman"/>
-          <w:sz w:val="28"/>
-          <w:szCs w:val="28"/>
-        </w:rPr>
-      </w:pPr>
-    </w:p>
-    <w:p>
-      <w:pPr>
-        <w:ind w:firstLine="720"/>
-        <w:jc w:val="both"/>
-        <w:rPr>
-          <w:rFonts w:ascii="Times New Roman" w:hAnsi="Times New Roman" w:cs="Times New Roman"/>
-          <w:sz w:val="28"/>
-          <w:szCs w:val="28"/>
-        </w:rPr>
-      </w:pPr>
-      <w:r>
-        <w:rPr>
-          <w:rFonts w:ascii="Times New Roman" w:hAnsi="Times New Roman" w:cs="Times New Roman"/>
-          <w:sz w:val="28"/>
-          <w:szCs w:val="28"/>
-        </w:rPr>
-        <w:t>Подготовил:</w:t>
-      </w:r>
-    </w:p>
-    <w:p>
-      <w:pPr>
-        <w:ind w:firstLine="720"/>
-        <w:jc w:val="right"/>
-        <w:rPr>
-          <w:rFonts w:ascii="Times New Roman" w:hAnsi="Times New Roman" w:cs="Times New Roman"/>
-          <w:sz w:val="28"/>
-          <w:szCs w:val="28"/>
-        </w:rPr>
-      </w:pPr>
+        <w:spacing w:after="0" w:line="240" w:lineRule="auto"/>
+        <w:ind w:firstLine="720"/>
+        <w:jc w:val="center"/>
+        <w:rPr>
+          <w:rFonts w:ascii="Times New Roman" w:hAnsi="Times New Roman" w:cs="Times New Roman"/>
+          <w:sz w:val="28"/>
+          <w:szCs w:val="28"/>
+        </w:rPr>
+      </w:pPr>
+      <w:r>
+        <w:rPr>
+          <w:rFonts w:ascii="Times New Roman" w:hAnsi="Times New Roman" w:cs="Times New Roman"/>
+          <w:sz w:val="28"/>
+          <w:szCs w:val="28"/>
+        </w:rPr>
+        <w:t>Вариант 7</w:t>
+      </w:r>
+    </w:p>
+    <w:p>
+      <w:pPr>
+        <w:spacing w:after="0" w:line="240" w:lineRule="auto"/>
+        <w:ind w:firstLine="720"/>
+        <w:jc w:val="center"/>
+        <w:rPr>
+          <w:rFonts w:ascii="Times New Roman" w:hAnsi="Times New Roman" w:cs="Times New Roman"/>
+          <w:sz w:val="28"/>
+          <w:szCs w:val="28"/>
+        </w:rPr>
+      </w:pPr>
+    </w:p>
+    <w:p>
+      <w:pPr>
+        <w:ind w:firstLine="720"/>
+        <w:jc w:val="both"/>
+        <w:rPr>
+          <w:rFonts w:ascii="Times New Roman" w:hAnsi="Times New Roman" w:cs="Times New Roman"/>
+          <w:sz w:val="28"/>
+          <w:szCs w:val="28"/>
+        </w:rPr>
+      </w:pPr>
+    </w:p>
+    <w:p>
+      <w:pPr>
+        <w:ind w:firstLine="720"/>
+        <w:jc w:val="both"/>
+        <w:rPr>
+          <w:rFonts w:ascii="Times New Roman" w:hAnsi="Times New Roman" w:cs="Times New Roman"/>
+          <w:sz w:val="28"/>
+          <w:szCs w:val="28"/>
+        </w:rPr>
+      </w:pPr>
+    </w:p>
+    <w:p>
+      <w:pPr>
+        <w:ind w:firstLine="720"/>
+        <w:jc w:val="both"/>
+        <w:rPr>
+          <w:rFonts w:ascii="Times New Roman" w:hAnsi="Times New Roman" w:cs="Times New Roman"/>
+          <w:sz w:val="28"/>
+          <w:szCs w:val="28"/>
+        </w:rPr>
+      </w:pPr>
+    </w:p>
+    <w:p>
+      <w:pPr>
+        <w:spacing w:after="0" w:line="360" w:lineRule="exact"/>
+        <w:ind w:firstLine="720"/>
+        <w:jc w:val="both"/>
+        <w:rPr>
+          <w:rFonts w:ascii="Times New Roman" w:hAnsi="Times New Roman" w:cs="Times New Roman"/>
+          <w:sz w:val="28"/>
+          <w:szCs w:val="28"/>
+        </w:rPr>
+      </w:pPr>
+      <w:r>
+        <w:rPr>
+          <w:rFonts w:ascii="Times New Roman" w:hAnsi="Times New Roman" w:cs="Times New Roman"/>
+          <w:sz w:val="28"/>
+          <w:szCs w:val="28"/>
+        </w:rPr>
+        <w:t>Подготовил</w:t>
+      </w:r>
+      <w:r>
+        <w:rPr>
+          <w:rFonts w:ascii="Times New Roman" w:hAnsi="Times New Roman" w:cs="Times New Roman"/>
+          <w:sz w:val="28"/>
+          <w:szCs w:val="28"/>
+        </w:rPr>
+        <w:t xml:space="preserve">:                                 </w:t>
+      </w:r>
+      <w:r>
+        <w:rPr>
+          <w:rFonts w:ascii="Times New Roman" w:hAnsi="Times New Roman" w:cs="Times New Roman"/>
+          <w:sz w:val="28"/>
+          <w:szCs w:val="28"/>
+        </w:rPr>
+        <w:t xml:space="preserve">                        </w:t>
+      </w:r>
+      <w:r>
+        <w:rPr>
+          <w:rFonts w:ascii="Times New Roman" w:hAnsi="Times New Roman" w:cs="Times New Roman"/>
+          <w:sz w:val="28"/>
+          <w:szCs w:val="28"/>
+        </w:rPr>
+        <w:t xml:space="preserve">  </w:t>
+      </w:r>
       <w:proofErr w:type="spellStart"/>
       <w:r>
         <w:rPr>
@@ -430,37 +514,47 @@
           <w:sz w:val="28"/>
           <w:szCs w:val="28"/>
         </w:rPr>
-        <w:t xml:space="preserve"> Н. В.</w:t>
-      </w:r>
-    </w:p>
-    <w:p>
-      <w:pPr>
-        <w:ind w:firstLine="720"/>
-        <w:jc w:val="both"/>
-        <w:rPr>
-          <w:rFonts w:ascii="Times New Roman" w:hAnsi="Times New Roman" w:cs="Times New Roman"/>
-          <w:sz w:val="28"/>
-          <w:szCs w:val="28"/>
-        </w:rPr>
-      </w:pPr>
-    </w:p>
-    <w:p>
-      <w:pPr>
-        <w:ind w:firstLine="720"/>
-        <w:jc w:val="both"/>
-        <w:rPr>
-          <w:rFonts w:ascii="Times New Roman" w:hAnsi="Times New Roman" w:cs="Times New Roman"/>
-          <w:sz w:val="28"/>
-          <w:szCs w:val="28"/>
-        </w:rPr>
-      </w:pPr>
-      <w:r>
-        <w:rPr>
-          <w:rFonts w:ascii="Times New Roman" w:hAnsi="Times New Roman" w:cs="Times New Roman"/>
-          <w:sz w:val="28"/>
-          <w:szCs w:val="28"/>
-        </w:rPr>
-        <w:t>Проверил:</w:t>
+        <w:t xml:space="preserve"> Н.В.</w:t>
+      </w:r>
+    </w:p>
+    <w:p>
+      <w:pPr>
+        <w:spacing w:after="0" w:line="360" w:lineRule="exact"/>
+        <w:ind w:firstLine="720"/>
+        <w:jc w:val="both"/>
+        <w:rPr>
+          <w:rFonts w:ascii="Times New Roman" w:hAnsi="Times New Roman" w:cs="Times New Roman"/>
+          <w:sz w:val="28"/>
+          <w:szCs w:val="28"/>
+        </w:rPr>
+      </w:pPr>
+    </w:p>
+    <w:p>
+      <w:pPr>
+        <w:spacing w:after="0" w:line="360" w:lineRule="exact"/>
+        <w:ind w:firstLine="720"/>
+        <w:jc w:val="both"/>
+        <w:rPr>
+          <w:rFonts w:ascii="Times New Roman" w:hAnsi="Times New Roman" w:cs="Times New Roman"/>
+          <w:sz w:val="28"/>
+          <w:szCs w:val="28"/>
+        </w:rPr>
+      </w:pPr>
+      <w:r>
+        <w:rPr>
+          <w:rFonts w:ascii="Times New Roman" w:hAnsi="Times New Roman" w:cs="Times New Roman"/>
+          <w:sz w:val="28"/>
+          <w:szCs w:val="28"/>
+        </w:rPr>
+        <w:t xml:space="preserve">Проверил: </w:t>
+      </w:r>
+      <w:r>
+        <w:rPr>
+          <w:rFonts w:ascii="Times New Roman" w:hAnsi="Times New Roman" w:cs="Times New Roman"/>
+          <w:sz w:val="28"/>
+          <w:szCs w:val="28"/>
+        </w:rPr>
+        <w:t xml:space="preserve"> </w:t>
       </w:r>
       <w:r>
         <w:rPr>
@@ -509,6 +603,23 @@
           <w:szCs w:val="28"/>
         </w:rPr>
         <w:tab/>
+        <w:t xml:space="preserve">      </w:t>
+      </w:r>
+      <w:r>
+        <w:rPr>
+          <w:rFonts w:ascii="Times New Roman" w:hAnsi="Times New Roman" w:cs="Times New Roman"/>
+          <w:sz w:val="28"/>
+          <w:szCs w:val="28"/>
+        </w:rPr>
+        <w:t xml:space="preserve">  </w:t>
+      </w:r>
+      <w:r>
+        <w:rPr>
+          <w:rFonts w:ascii="Times New Roman" w:hAnsi="Times New Roman" w:cs="Times New Roman"/>
+          <w:sz w:val="28"/>
+          <w:szCs w:val="28"/>
+        </w:rPr>
+        <w:t>Усенко Ф.В.</w:t>
       </w:r>
       <w:r>
         <w:rPr>
@@ -517,42 +628,20 @@
           <w:szCs w:val="28"/>
         </w:rPr>
         <w:tab/>
-      </w:r>
-      <w:r>
-        <w:rPr>
-          <w:rFonts w:ascii="Times New Roman" w:hAnsi="Times New Roman" w:cs="Times New Roman"/>
-          <w:sz w:val="28"/>
-          <w:szCs w:val="28"/>
-        </w:rPr>
-        <w:tab/>
-      </w:r>
-      <w:r>
-        <w:rPr>
-          <w:rFonts w:ascii="Times New Roman" w:hAnsi="Times New Roman" w:cs="Times New Roman"/>
-          <w:sz w:val="28"/>
-          <w:szCs w:val="28"/>
-        </w:rPr>
-        <w:tab/>
-      </w:r>
-    </w:p>
-    <w:p>
-      <w:pPr>
-        <w:ind w:firstLine="720"/>
-        <w:jc w:val="right"/>
-        <w:rPr>
-          <w:rFonts w:ascii="Times New Roman" w:hAnsi="Times New Roman" w:cs="Times New Roman"/>
-          <w:sz w:val="28"/>
-          <w:szCs w:val="28"/>
-        </w:rPr>
-      </w:pPr>
-      <w:r>
-        <w:rPr>
-          <w:rFonts w:ascii="Times New Roman" w:hAnsi="Times New Roman" w:cs="Times New Roman"/>
-          <w:sz w:val="28"/>
-          <w:szCs w:val="28"/>
-        </w:rPr>
-        <w:t>Усенко Ф. В.</w:t>
-      </w:r>
+        <w:t xml:space="preserve">    </w:t>
+      </w:r>
+    </w:p>
+    <w:p>
+      <w:pPr>
+        <w:spacing w:after="0" w:line="360" w:lineRule="exact"/>
+        <w:ind w:firstLine="720"/>
+        <w:jc w:val="both"/>
+        <w:rPr>
+          <w:rFonts w:ascii="Times New Roman" w:hAnsi="Times New Roman" w:cs="Times New Roman"/>
+          <w:sz w:val="28"/>
+          <w:szCs w:val="28"/>
+        </w:rPr>
+      </w:pPr>
     </w:p>
     <w:p>
       <w:pPr>
@@ -622,6 +711,15 @@
     </w:p>
     <w:p>
       <w:pPr>
+        <w:rPr>
+          <w:rFonts w:ascii="Times New Roman" w:hAnsi="Times New Roman" w:cs="Times New Roman"/>
+          <w:sz w:val="28"/>
+          <w:szCs w:val="28"/>
+        </w:rPr>
+      </w:pPr>
+    </w:p>
+    <w:p>
+      <w:pPr>
         <w:ind w:firstLine="720"/>
         <w:jc w:val="center"/>
         <w:rPr>
@@ -630,28 +728,6 @@
           <w:szCs w:val="28"/>
         </w:rPr>
       </w:pPr>
-    </w:p>
-    <w:p>
-      <w:pPr>
-        <w:ind w:firstLine="720"/>
-        <w:jc w:val="center"/>
-        <w:rPr>
-          <w:rFonts w:ascii="Times New Roman" w:hAnsi="Times New Roman" w:cs="Times New Roman"/>
-          <w:sz w:val="28"/>
-          <w:szCs w:val="28"/>
-        </w:rPr>
-      </w:pPr>
-    </w:p>
-    <w:p>
-      <w:pPr>
-        <w:ind w:firstLine="720"/>
-        <w:jc w:val="center"/>
-        <w:rPr>
-          <w:rFonts w:ascii="Times New Roman" w:hAnsi="Times New Roman" w:cs="Times New Roman"/>
-          <w:sz w:val="28"/>
-          <w:szCs w:val="28"/>
-        </w:rPr>
-      </w:pPr>
       <w:r>
         <w:rPr>
           <w:rFonts w:ascii="Times New Roman" w:hAnsi="Times New Roman" w:cs="Times New Roman"/>
@@ -664,6 +740,7 @@
     <w:p>
       <w:pPr>
         <w:pStyle w:val="Default"/>
+        <w:ind w:firstLine="720"/>
         <w:rPr>
           <w:sz w:val="28"/>
           <w:szCs w:val="28"/>
@@ -672,25 +749,56 @@
       </w:pPr>
       <w:r>
         <w:rPr>
+          <w:b/>
+          <w:bCs/>
           <w:sz w:val="28"/>
           <w:szCs w:val="28"/>
           <w:lang w:val="ru-RU"/>
         </w:rPr>
         <w:lastRenderedPageBreak/>
-        <w:t xml:space="preserve">Цель: </w:t>
-      </w:r>
-      <w:r>
-        <w:rPr>
+        <w:t>Цель</w:t>
+      </w:r>
+      <w:r>
+        <w:rPr>
+          <w:b/>
+          <w:bCs/>
           <w:sz w:val="28"/>
           <w:szCs w:val="28"/>
           <w:lang w:val="ru-RU"/>
         </w:rPr>
+        <w:t xml:space="preserve"> работы</w:t>
+      </w:r>
+      <w:r>
+        <w:rPr>
+          <w:b/>
+          <w:bCs/>
+          <w:sz w:val="28"/>
+          <w:szCs w:val="28"/>
+          <w:lang w:val="ru-RU"/>
+        </w:rPr>
+        <w:t>:</w:t>
+      </w:r>
+      <w:r>
+        <w:rPr>
+          <w:sz w:val="28"/>
+          <w:szCs w:val="28"/>
+          <w:lang w:val="ru-RU"/>
+        </w:rPr>
+        <w:t xml:space="preserve"> </w:t>
+      </w:r>
+      <w:r>
+        <w:rPr>
+          <w:sz w:val="28"/>
+          <w:szCs w:val="28"/>
+          <w:lang w:val="ru-RU"/>
+        </w:rPr>
         <w:t>сформировать умения разрабатывать программы с использованием линейных алгоритмов.</w:t>
       </w:r>
     </w:p>
     <w:p>
       <w:pPr>
         <w:pStyle w:val="Default"/>
+        <w:ind w:firstLine="720"/>
         <w:rPr>
           <w:sz w:val="28"/>
           <w:szCs w:val="28"/>
@@ -703,60 +811,18 @@
           <w:szCs w:val="28"/>
           <w:lang w:val="ru-RU"/>
         </w:rPr>
-        <w:t>Задание: Дана длина ребра куба. Найти площадь грани, площадь полной поверхности и объем этого куба. (вариант 7)</w:t>
-      </w:r>
-    </w:p>
-    <w:p>
-      <w:pPr>
-        <w:pStyle w:val="Default"/>
-        <w:rPr>
-          <w:sz w:val="28"/>
-          <w:szCs w:val="28"/>
-          <w:lang w:val="ru-RU"/>
-        </w:rPr>
-      </w:pPr>
-    </w:p>
-    <w:p>
-      <w:pPr>
-        <w:ind w:left="720"/>
-        <w:jc w:val="both"/>
-        <w:rPr>
-          <w:rFonts w:ascii="Times New Roman" w:hAnsi="Times New Roman" w:cs="Times New Roman"/>
-          <w:sz w:val="28"/>
-          <w:szCs w:val="28"/>
-        </w:rPr>
-      </w:pPr>
-      <w:hyperlink r:id="rId5" w:history="1">
-        <w:r>
-          <w:rPr>
-            <w:rStyle w:val="a3"/>
-            <w:rFonts w:ascii="Times New Roman" w:hAnsi="Times New Roman" w:cs="Times New Roman"/>
-            <w:sz w:val="28"/>
-            <w:szCs w:val="28"/>
-          </w:rPr>
-          <w:t>https://github.com/ARXlMED/410902</w:t>
-        </w:r>
-      </w:hyperlink>
-    </w:p>
-    <w:p>
-      <w:pPr>
-        <w:ind w:left="720"/>
-        <w:jc w:val="both"/>
-        <w:rPr>
-          <w:rFonts w:ascii="Times New Roman" w:hAnsi="Times New Roman" w:cs="Times New Roman"/>
-          <w:sz w:val="28"/>
-          <w:szCs w:val="28"/>
-        </w:rPr>
-      </w:pPr>
-      <w:r>
-        <w:rPr>
-          <w:rFonts w:ascii="Times New Roman" w:hAnsi="Times New Roman" w:cs="Times New Roman"/>
-          <w:sz w:val="28"/>
-          <w:szCs w:val="28"/>
-        </w:rPr>
-        <w:br/>
-        <w:t>Далее приведён используемый код:</w:t>
-      </w:r>
+        <w:t>Задание: Дана длина ребра куба. Найти площадь грани, площадь полной поверхности и объем этого куба.</w:t>
+      </w:r>
+    </w:p>
+    <w:p>
+      <w:pPr>
+        <w:jc w:val="both"/>
+        <w:rPr>
+          <w:rFonts w:ascii="Times New Roman" w:hAnsi="Times New Roman" w:cs="Times New Roman"/>
+          <w:sz w:val="28"/>
+          <w:szCs w:val="28"/>
+        </w:rPr>
+      </w:pPr>
     </w:p>
     <w:p>
       <w:pPr>
@@ -1730,7 +1796,6 @@
           <w:sz w:val="28"/>
           <w:szCs w:val="28"/>
         </w:rPr>
-        <w:lastRenderedPageBreak/>
         <w:drawing>
           <wp:inline distT="0" distB="0" distL="0" distR="0" wp14:anchorId="1CEB874A" wp14:editId="624BB63F">
             <wp:extent cx="5931535" cy="1359535"/>
@@ -1749,7 +1814,7 @@
                     </pic:cNvPicPr>
                   </pic:nvPicPr>
                   <pic:blipFill>
-                    <a:blip r:embed="rId6">
+                    <a:blip r:embed="rId5">
                       <a:extLst>
                         <a:ext uri="{28A0092B-C50C-407E-A947-70E740481C1C}">
                           <a14:useLocalDpi xmlns:a14="http://schemas.microsoft.com/office/drawing/2010/main" val="0"/>
@@ -1797,6 +1862,7 @@
           <w:sz w:val="28"/>
           <w:szCs w:val="28"/>
         </w:rPr>
+        <w:lastRenderedPageBreak/>
         <w:t xml:space="preserve">Рисунок 1 – </w:t>
       </w:r>
       <w:r>
@@ -1842,7 +1908,7 @@
                     </pic:cNvPicPr>
                   </pic:nvPicPr>
                   <pic:blipFill>
-                    <a:blip r:embed="rId7">
+                    <a:blip r:embed="rId6">
                       <a:extLst>
                         <a:ext uri="{28A0092B-C50C-407E-A947-70E740481C1C}">
                           <a14:useLocalDpi xmlns:a14="http://schemas.microsoft.com/office/drawing/2010/main" val="0"/>
@@ -1940,7 +2006,7 @@
                     </pic:cNvPicPr>
                   </pic:nvPicPr>
                   <pic:blipFill>
-                    <a:blip r:embed="rId8">
+                    <a:blip r:embed="rId7">
                       <a:extLst>
                         <a:ext uri="{28A0092B-C50C-407E-A947-70E740481C1C}">
                           <a14:useLocalDpi xmlns:a14="http://schemas.microsoft.com/office/drawing/2010/main" val="0"/>
@@ -1994,16 +2060,29 @@
     <w:p>
       <w:pPr>
         <w:ind w:firstLine="720"/>
-        <w:jc w:val="both"/>
-        <w:rPr>
-          <w:rFonts w:ascii="Times New Roman" w:hAnsi="Times New Roman" w:cs="Times New Roman"/>
-          <w:sz w:val="28"/>
-          <w:szCs w:val="28"/>
-        </w:rPr>
-      </w:pPr>
-      <w:r>
-        <w:rPr>
-          <w:rFonts w:ascii="Times New Roman" w:hAnsi="Times New Roman" w:cs="Times New Roman"/>
+        <w:jc w:val="center"/>
+        <w:rPr>
+          <w:rFonts w:ascii="Times New Roman" w:hAnsi="Times New Roman" w:cs="Times New Roman"/>
+          <w:sz w:val="28"/>
+          <w:szCs w:val="28"/>
+        </w:rPr>
+      </w:pPr>
+    </w:p>
+    <w:p>
+      <w:pPr>
+        <w:ind w:firstLine="720"/>
+        <w:jc w:val="both"/>
+        <w:rPr>
+          <w:rFonts w:ascii="Times New Roman" w:hAnsi="Times New Roman" w:cs="Times New Roman"/>
+          <w:sz w:val="28"/>
+          <w:szCs w:val="28"/>
+        </w:rPr>
+      </w:pPr>
+      <w:r>
+        <w:rPr>
+          <w:rFonts w:ascii="Times New Roman" w:hAnsi="Times New Roman" w:cs="Times New Roman"/>
+          <w:b/>
+          <w:bCs/>
           <w:sz w:val="28"/>
           <w:szCs w:val="28"/>
         </w:rPr>
@@ -2013,10 +2092,20 @@
       <w:r>
         <w:rPr>
           <w:rFonts w:ascii="Times New Roman" w:hAnsi="Times New Roman" w:cs="Times New Roman"/>
-          <w:sz w:val="28"/>
-          <w:szCs w:val="28"/>
-        </w:rPr>
-        <w:t xml:space="preserve">: </w:t>
+          <w:b/>
+          <w:bCs/>
+          <w:sz w:val="28"/>
+          <w:szCs w:val="28"/>
+        </w:rPr>
+        <w:t>:</w:t>
+      </w:r>
+      <w:r>
+        <w:rPr>
+          <w:rFonts w:ascii="Times New Roman" w:hAnsi="Times New Roman" w:cs="Times New Roman"/>
+          <w:sz w:val="28"/>
+          <w:szCs w:val="28"/>
+        </w:rPr>
+        <w:t xml:space="preserve"> </w:t>
       </w:r>
       <w:r>
         <w:rPr>
@@ -2041,7 +2130,23 @@
           <w:sz w:val="28"/>
           <w:szCs w:val="28"/>
         </w:rPr>
-        <w:t xml:space="preserve">создана программа которая вычисляет площадь одной грани, площадь всех граней, объёма куба по заданным пользователем значениям длины одного ребра. В данной лабораторной работе мы научились работать с линейными алгоритмами и научились их использовать в написании программ. </w:t>
+        <w:t>создана программа</w:t>
+      </w:r>
+      <w:r>
+        <w:rPr>
+          <w:rFonts w:ascii="Times New Roman" w:hAnsi="Times New Roman" w:cs="Times New Roman"/>
+          <w:sz w:val="28"/>
+          <w:szCs w:val="28"/>
+        </w:rPr>
+        <w:t>,</w:t>
+      </w:r>
+      <w:r>
+        <w:rPr>
+          <w:rFonts w:ascii="Times New Roman" w:hAnsi="Times New Roman" w:cs="Times New Roman"/>
+          <w:sz w:val="28"/>
+          <w:szCs w:val="28"/>
+        </w:rPr>
+        <w:t xml:space="preserve"> которая вычисляет площадь одной грани, площадь всех граней, объёма куба по заданным пользователем значениям длины одного ребра. В данной лабораторной работе мы научились работать с линейными алгоритмами и научились их использовать в написании программ. </w:t>
       </w:r>
     </w:p>
     <w:p>
